--- a/Meeting Minutes/Meeting_Minutes_06_04_2015.docx
+++ b/Meeting Minutes/Meeting_Minutes_06_04_2015.docx
@@ -438,15 +438,7 @@
         <w:rPr>
           <w:rFonts w:ascii="Calibri" w:eastAsia="Calibri" w:hAnsi="Calibri" w:cs="Calibri"/>
         </w:rPr>
-        <w:t>Presenta</w:t>
-      </w:r>
-      <w:bookmarkStart w:id="0" w:name="_GoBack"/>
-      <w:bookmarkEnd w:id="0"/>
-      <w:r>
-        <w:rPr>
-          <w:rFonts w:ascii="Calibri" w:eastAsia="Calibri" w:hAnsi="Calibri" w:cs="Calibri"/>
-        </w:rPr>
-        <w:t>tion Duplicate page.</w:t>
+        <w:t>Presentation Duplicate page.</w:t>
       </w:r>
     </w:p>
     <w:p>
@@ -579,24 +571,15 @@
         </w:rPr>
         <w:t>Modify database</w:t>
       </w:r>
+      <w:bookmarkStart w:id="0" w:name="_GoBack"/>
+      <w:bookmarkEnd w:id="0"/>
     </w:p>
     <w:p>
       <w:pPr>
-        <w:numPr>
-          <w:ilvl w:val="0"/>
-          <w:numId w:val="4"/>
-        </w:numPr>
-        <w:ind w:left="720" w:hanging="360"/>
-        <w:rPr>
-          <w:rFonts w:ascii="Calibri" w:eastAsia="Calibri" w:hAnsi="Calibri" w:cs="Calibri"/>
-        </w:rPr>
-      </w:pPr>
-      <w:r>
-        <w:rPr>
-          <w:rFonts w:ascii="Calibri" w:eastAsia="Calibri" w:hAnsi="Calibri" w:cs="Calibri"/>
-        </w:rPr>
-        <w:t>Presentation Manually Import page.</w:t>
-      </w:r>
+        <w:rPr>
+          <w:rFonts w:ascii="Calibri" w:eastAsia="Calibri" w:hAnsi="Calibri" w:cs="Calibri"/>
+        </w:rPr>
+      </w:pPr>
     </w:p>
     <w:p>
       <w:pPr>
